--- a/361. 廢、癈→废.docx
+++ b/361. 廢、癈→废.docx
@@ -115,7 +115,7 @@
           <w:szCs w:val="46"/>
           <w:lang w:eastAsia="zh-TW"/>
         </w:rPr>
-        <w:t>辨意：根據《教育部異體字字典》，「</w:t>
+        <w:t>辨意：「</w:t>
       </w:r>
       <w:r>
         <w:rPr>

--- a/361. 廢、癈→废.docx
+++ b/361. 廢、癈→废.docx
@@ -11,16 +11,17 @@
         <w:jc w:val="left"/>
         <w:rPr>
           <w:rFonts w:hint="eastAsia" w:ascii="TW-MOE-Std-Kai" w:hAnsi="TW-MOE-Std-Kai" w:eastAsia="TW-MOE-Std-Kai" w:cs="TW-MOE-Std-Kai"/>
-          <w:sz w:val="46"/>
-          <w:szCs w:val="46"/>
+          <w:sz w:val="48"/>
+          <w:szCs w:val="48"/>
           <w:lang w:eastAsia="zh-TW"/>
         </w:rPr>
       </w:pPr>
-      <w:r>
-        <w:rPr>
-          <w:rFonts w:hint="eastAsia" w:ascii="TW-MOE-Std-Kai" w:hAnsi="TW-MOE-Std-Kai" w:eastAsia="TW-MOE-Std-Kai" w:cs="TW-MOE-Std-Kai"/>
-          <w:sz w:val="46"/>
-          <w:szCs w:val="46"/>
+      <w:bookmarkStart w:id="0" w:name="_GoBack"/>
+      <w:r>
+        <w:rPr>
+          <w:rFonts w:hint="eastAsia" w:ascii="TW-MOE-Std-Kai" w:hAnsi="TW-MOE-Std-Kai" w:eastAsia="TW-MOE-Std-Kai" w:cs="TW-MOE-Std-Kai"/>
+          <w:sz w:val="48"/>
+          <w:szCs w:val="48"/>
           <w:lang w:eastAsia="zh-TW"/>
         </w:rPr>
         <w:t>《大</w:t>
@@ -29,8 +30,8 @@
         <w:rPr>
           <w:rFonts w:hint="eastAsia" w:ascii="TW-MOE-Std-Kai" w:hAnsi="TW-MOE-Std-Kai" w:eastAsia="TW-MOE-Std-Kai" w:cs="TW-MOE-Std-Kai"/>
           <w:kern w:val="2"/>
-          <w:sz w:val="46"/>
-          <w:szCs w:val="46"/>
+          <w:sz w:val="48"/>
+          <w:szCs w:val="48"/>
           <w:lang w:val="en-US" w:eastAsia="zh-TW" w:bidi="ar-SA"/>
           <w14:ligatures w14:val="none"/>
         </w:rPr>
@@ -41,16 +42,16 @@
       <w:pPr>
         <w:rPr>
           <w:rFonts w:hint="eastAsia" w:ascii="TW-MOE-Std-Kai" w:hAnsi="TW-MOE-Std-Kai" w:eastAsia="TW-MOE-Std-Kai" w:cs="TW-MOE-Std-Kai"/>
-          <w:sz w:val="46"/>
-          <w:szCs w:val="46"/>
+          <w:sz w:val="48"/>
+          <w:szCs w:val="48"/>
           <w:lang w:val="en-US" w:eastAsia="zh-TW"/>
         </w:rPr>
       </w:pPr>
       <w:r>
         <w:rPr>
           <w:rFonts w:hint="eastAsia" w:ascii="TW-MOE-Std-Kai" w:hAnsi="TW-MOE-Std-Kai" w:eastAsia="TW-MOE-Std-Kai" w:cs="TW-MOE-Std-Kai"/>
-          <w:sz w:val="46"/>
-          <w:szCs w:val="46"/>
+          <w:sz w:val="48"/>
+          <w:szCs w:val="48"/>
           <w:lang w:eastAsia="zh-TW"/>
         </w:rPr>
         <w:t>辨音：「</w:t>
@@ -59,8 +60,8 @@
         <w:rPr>
           <w:rFonts w:hint="eastAsia" w:ascii="TW-MOE-Std-Kai" w:hAnsi="TW-MOE-Std-Kai" w:eastAsia="TW-MOE-Std-Kai" w:cs="TW-MOE-Std-Kai"/>
           <w:kern w:val="2"/>
-          <w:sz w:val="46"/>
-          <w:szCs w:val="46"/>
+          <w:sz w:val="48"/>
+          <w:szCs w:val="48"/>
           <w:lang w:val="en-US" w:eastAsia="zh-TW" w:bidi="ar-SA"/>
           <w14:ligatures w14:val="none"/>
         </w:rPr>
@@ -69,8 +70,8 @@
       <w:r>
         <w:rPr>
           <w:rFonts w:hint="eastAsia" w:ascii="TW-MOE-Std-Kai" w:hAnsi="TW-MOE-Std-Kai" w:eastAsia="TW-MOE-Std-Kai" w:cs="TW-MOE-Std-Kai"/>
-          <w:sz w:val="46"/>
-          <w:szCs w:val="46"/>
+          <w:sz w:val="48"/>
+          <w:szCs w:val="48"/>
           <w:lang w:val="en-US" w:eastAsia="zh-TW"/>
         </w:rPr>
         <w:t>」音</w:t>
@@ -78,8 +79,8 @@
       <w:r>
         <w:rPr>
           <w:rFonts w:hint="eastAsia" w:ascii="GB Pinyinok-C" w:hAnsi="GB Pinyinok-C" w:eastAsia="GB Pinyinok-C" w:cs="GB Pinyinok-C"/>
-          <w:sz w:val="46"/>
-          <w:szCs w:val="46"/>
+          <w:sz w:val="48"/>
+          <w:szCs w:val="48"/>
           <w:lang w:val="en-US" w:eastAsia="zh-TW"/>
         </w:rPr>
         <w:t>fèi</w:t>
@@ -87,8 +88,8 @@
       <w:r>
         <w:rPr>
           <w:rFonts w:hint="eastAsia" w:ascii="TW-MOE-Std-Kai" w:hAnsi="TW-MOE-Std-Kai" w:eastAsia="TW-MOE-Std-Kai" w:cs="TW-MOE-Std-Kai"/>
-          <w:sz w:val="46"/>
-          <w:szCs w:val="46"/>
+          <w:sz w:val="48"/>
+          <w:szCs w:val="48"/>
           <w:lang w:val="en-US" w:eastAsia="zh-TW"/>
         </w:rPr>
         <w:t>。</w:t>
@@ -103,16 +104,16 @@
         <w:jc w:val="left"/>
         <w:rPr>
           <w:rFonts w:hint="eastAsia" w:ascii="TW-MOE-Std-Kai" w:hAnsi="TW-MOE-Std-Kai" w:eastAsia="TW-MOE-Std-Kai" w:cs="TW-MOE-Std-Kai"/>
-          <w:sz w:val="46"/>
-          <w:szCs w:val="46"/>
+          <w:sz w:val="48"/>
+          <w:szCs w:val="48"/>
           <w:lang w:val="en-US" w:eastAsia="zh-TW"/>
         </w:rPr>
       </w:pPr>
       <w:r>
         <w:rPr>
           <w:rFonts w:hint="eastAsia" w:ascii="TW-MOE-Std-Kai" w:hAnsi="TW-MOE-Std-Kai" w:eastAsia="TW-MOE-Std-Kai" w:cs="TW-MOE-Std-Kai"/>
-          <w:sz w:val="46"/>
-          <w:szCs w:val="46"/>
+          <w:sz w:val="48"/>
+          <w:szCs w:val="48"/>
           <w:lang w:eastAsia="zh-TW"/>
         </w:rPr>
         <w:t>辨意：「</w:t>
@@ -120,8 +121,8 @@
       <w:r>
         <w:rPr>
           <w:rFonts w:hint="eastAsia" w:ascii="TW-MOE-Std-Kai" w:hAnsi="TW-MOE-Std-Kai" w:eastAsia="TW-MOE-Std-Kai" w:cs="TW-MOE-Std-Kai"/>
-          <w:sz w:val="46"/>
-          <w:szCs w:val="46"/>
+          <w:sz w:val="48"/>
+          <w:szCs w:val="48"/>
           <w:lang w:val="en-US" w:eastAsia="zh-TW"/>
         </w:rPr>
         <w:t>廢</w:t>
@@ -129,8 +130,8 @@
       <w:r>
         <w:rPr>
           <w:rFonts w:hint="eastAsia" w:ascii="TW-MOE-Std-Kai" w:hAnsi="TW-MOE-Std-Kai" w:eastAsia="TW-MOE-Std-Kai" w:cs="TW-MOE-Std-Kai"/>
-          <w:sz w:val="46"/>
-          <w:szCs w:val="46"/>
+          <w:sz w:val="48"/>
+          <w:szCs w:val="48"/>
           <w:lang w:eastAsia="zh-TW"/>
         </w:rPr>
         <w:t>」</w:t>
@@ -138,8 +139,8 @@
       <w:r>
         <w:rPr>
           <w:rFonts w:hint="eastAsia" w:ascii="TW-MOE-Std-Kai" w:hAnsi="TW-MOE-Std-Kai" w:eastAsia="TW-MOE-Std-Kai" w:cs="TW-MOE-Std-Kai"/>
-          <w:sz w:val="46"/>
-          <w:szCs w:val="46"/>
+          <w:sz w:val="48"/>
+          <w:szCs w:val="48"/>
           <w:lang w:val="en-US" w:eastAsia="zh-TW"/>
         </w:rPr>
         <w:t>是指房屋傾塌毀壞、衰敗、毀壞、身體殘缺、無用的、革除、停止、捨棄、已停止或衰落之事物、衰頹、懈怠，如「廢屋」、「廢車」、「廢墟」、「興廢」、「興廢存亡」、「殘廢」、「廢人」、「廢物」、「廢水」、「廢氣」、「廢柴」、「廢話」、「廢物利用」、「廢黜」、「廢除」、「作廢」、「半途而廢」、「百廢待興」等。而「癈」則是指身有殘疾，如聾、啞、跛足之類，今多作「廢」，為文言詞，今已不常用。現代語境中一般都是用「廢」，「癈」通常只見於古書中，注意「癈」特指身有殘疾（為「疒」部）其義比「廢」更窄。</w:t>
@@ -154,32 +155,22 @@
         <w:jc w:val="left"/>
         <w:rPr>
           <w:rFonts w:hint="default" w:ascii="TW-MOE-Std-Kai" w:hAnsi="TW-MOE-Std-Kai" w:eastAsia="TW-MOE-Std-Kai" w:cs="TW-MOE-Std-Kai"/>
-          <w:sz w:val="46"/>
-          <w:szCs w:val="46"/>
+          <w:sz w:val="48"/>
+          <w:szCs w:val="48"/>
           <w:lang w:val="en-US" w:eastAsia="zh-TW"/>
         </w:rPr>
       </w:pPr>
       <w:r>
         <w:rPr>
           <w:rFonts w:hint="eastAsia" w:ascii="TW-MOE-Std-Kai" w:hAnsi="TW-MOE-Std-Kai" w:eastAsia="TW-MOE-Std-Kai" w:cs="TW-MOE-Std-Kai"/>
-          <w:sz w:val="46"/>
-          <w:szCs w:val="46"/>
-          <w:lang w:val="en-US" w:eastAsia="zh-TW"/>
-        </w:rPr>
-        <w:t>偏旁辨析：只有「廢」可作偏</w:t>
-      </w:r>
-      <w:bookmarkStart w:id="0" w:name="_GoBack"/>
-      <w:bookmarkEnd w:id="0"/>
-      <w:r>
-        <w:rPr>
-          <w:rFonts w:hint="eastAsia" w:ascii="TW-MOE-Std-Kai" w:hAnsi="TW-MOE-Std-Kai" w:eastAsia="TW-MOE-Std-Kai" w:cs="TW-MOE-Std-Kai"/>
-          <w:sz w:val="46"/>
-          <w:szCs w:val="46"/>
-          <w:lang w:val="en-US" w:eastAsia="zh-TW"/>
-        </w:rPr>
-        <w:t>旁，如「櫠」等。</w:t>
+          <w:sz w:val="48"/>
+          <w:szCs w:val="48"/>
+          <w:lang w:val="en-US" w:eastAsia="zh-TW"/>
+        </w:rPr>
+        <w:t>偏旁辨析：只有「廢」可作偏旁，如「櫠」等。</w:t>
       </w:r>
     </w:p>
+    <w:bookmarkEnd w:id="0"/>
     <w:sectPr>
       <w:pgSz w:w="11906" w:h="16838"/>
       <w:pgMar w:top="1440" w:right="1800" w:bottom="1440" w:left="1800" w:header="851" w:footer="992" w:gutter="0"/>

--- a/361. 廢、癈→废.docx
+++ b/361. 廢、癈→废.docx
@@ -11,17 +11,16 @@
         <w:jc w:val="left"/>
         <w:rPr>
           <w:rFonts w:hint="eastAsia" w:ascii="TW-MOE-Std-Kai" w:hAnsi="TW-MOE-Std-Kai" w:eastAsia="TW-MOE-Std-Kai" w:cs="TW-MOE-Std-Kai"/>
-          <w:sz w:val="48"/>
-          <w:szCs w:val="48"/>
+          <w:sz w:val="46"/>
+          <w:szCs w:val="46"/>
           <w:lang w:eastAsia="zh-TW"/>
         </w:rPr>
       </w:pPr>
-      <w:bookmarkStart w:id="0" w:name="_GoBack"/>
-      <w:r>
-        <w:rPr>
-          <w:rFonts w:hint="eastAsia" w:ascii="TW-MOE-Std-Kai" w:hAnsi="TW-MOE-Std-Kai" w:eastAsia="TW-MOE-Std-Kai" w:cs="TW-MOE-Std-Kai"/>
-          <w:sz w:val="48"/>
-          <w:szCs w:val="48"/>
+      <w:r>
+        <w:rPr>
+          <w:rFonts w:hint="eastAsia" w:ascii="TW-MOE-Std-Kai" w:hAnsi="TW-MOE-Std-Kai" w:eastAsia="TW-MOE-Std-Kai" w:cs="TW-MOE-Std-Kai"/>
+          <w:sz w:val="46"/>
+          <w:szCs w:val="46"/>
           <w:lang w:eastAsia="zh-TW"/>
         </w:rPr>
         <w:t>《大</w:t>
@@ -30,8 +29,8 @@
         <w:rPr>
           <w:rFonts w:hint="eastAsia" w:ascii="TW-MOE-Std-Kai" w:hAnsi="TW-MOE-Std-Kai" w:eastAsia="TW-MOE-Std-Kai" w:cs="TW-MOE-Std-Kai"/>
           <w:kern w:val="2"/>
-          <w:sz w:val="48"/>
-          <w:szCs w:val="48"/>
+          <w:sz w:val="46"/>
+          <w:szCs w:val="46"/>
           <w:lang w:val="en-US" w:eastAsia="zh-TW" w:bidi="ar-SA"/>
           <w14:ligatures w14:val="none"/>
         </w:rPr>
@@ -42,16 +41,16 @@
       <w:pPr>
         <w:rPr>
           <w:rFonts w:hint="eastAsia" w:ascii="TW-MOE-Std-Kai" w:hAnsi="TW-MOE-Std-Kai" w:eastAsia="TW-MOE-Std-Kai" w:cs="TW-MOE-Std-Kai"/>
-          <w:sz w:val="48"/>
-          <w:szCs w:val="48"/>
+          <w:sz w:val="46"/>
+          <w:szCs w:val="46"/>
           <w:lang w:val="en-US" w:eastAsia="zh-TW"/>
         </w:rPr>
       </w:pPr>
       <w:r>
         <w:rPr>
           <w:rFonts w:hint="eastAsia" w:ascii="TW-MOE-Std-Kai" w:hAnsi="TW-MOE-Std-Kai" w:eastAsia="TW-MOE-Std-Kai" w:cs="TW-MOE-Std-Kai"/>
-          <w:sz w:val="48"/>
-          <w:szCs w:val="48"/>
+          <w:sz w:val="46"/>
+          <w:szCs w:val="46"/>
           <w:lang w:eastAsia="zh-TW"/>
         </w:rPr>
         <w:t>辨音：「</w:t>
@@ -60,8 +59,8 @@
         <w:rPr>
           <w:rFonts w:hint="eastAsia" w:ascii="TW-MOE-Std-Kai" w:hAnsi="TW-MOE-Std-Kai" w:eastAsia="TW-MOE-Std-Kai" w:cs="TW-MOE-Std-Kai"/>
           <w:kern w:val="2"/>
-          <w:sz w:val="48"/>
-          <w:szCs w:val="48"/>
+          <w:sz w:val="46"/>
+          <w:szCs w:val="46"/>
           <w:lang w:val="en-US" w:eastAsia="zh-TW" w:bidi="ar-SA"/>
           <w14:ligatures w14:val="none"/>
         </w:rPr>
@@ -70,8 +69,8 @@
       <w:r>
         <w:rPr>
           <w:rFonts w:hint="eastAsia" w:ascii="TW-MOE-Std-Kai" w:hAnsi="TW-MOE-Std-Kai" w:eastAsia="TW-MOE-Std-Kai" w:cs="TW-MOE-Std-Kai"/>
-          <w:sz w:val="48"/>
-          <w:szCs w:val="48"/>
+          <w:sz w:val="46"/>
+          <w:szCs w:val="46"/>
           <w:lang w:val="en-US" w:eastAsia="zh-TW"/>
         </w:rPr>
         <w:t>」音</w:t>
@@ -79,8 +78,8 @@
       <w:r>
         <w:rPr>
           <w:rFonts w:hint="eastAsia" w:ascii="GB Pinyinok-C" w:hAnsi="GB Pinyinok-C" w:eastAsia="GB Pinyinok-C" w:cs="GB Pinyinok-C"/>
-          <w:sz w:val="48"/>
-          <w:szCs w:val="48"/>
+          <w:sz w:val="46"/>
+          <w:szCs w:val="46"/>
           <w:lang w:val="en-US" w:eastAsia="zh-TW"/>
         </w:rPr>
         <w:t>fèi</w:t>
@@ -88,8 +87,8 @@
       <w:r>
         <w:rPr>
           <w:rFonts w:hint="eastAsia" w:ascii="TW-MOE-Std-Kai" w:hAnsi="TW-MOE-Std-Kai" w:eastAsia="TW-MOE-Std-Kai" w:cs="TW-MOE-Std-Kai"/>
-          <w:sz w:val="48"/>
-          <w:szCs w:val="48"/>
+          <w:sz w:val="46"/>
+          <w:szCs w:val="46"/>
           <w:lang w:val="en-US" w:eastAsia="zh-TW"/>
         </w:rPr>
         <w:t>。</w:t>
@@ -104,16 +103,16 @@
         <w:jc w:val="left"/>
         <w:rPr>
           <w:rFonts w:hint="eastAsia" w:ascii="TW-MOE-Std-Kai" w:hAnsi="TW-MOE-Std-Kai" w:eastAsia="TW-MOE-Std-Kai" w:cs="TW-MOE-Std-Kai"/>
-          <w:sz w:val="48"/>
-          <w:szCs w:val="48"/>
+          <w:sz w:val="46"/>
+          <w:szCs w:val="46"/>
           <w:lang w:val="en-US" w:eastAsia="zh-TW"/>
         </w:rPr>
       </w:pPr>
       <w:r>
         <w:rPr>
           <w:rFonts w:hint="eastAsia" w:ascii="TW-MOE-Std-Kai" w:hAnsi="TW-MOE-Std-Kai" w:eastAsia="TW-MOE-Std-Kai" w:cs="TW-MOE-Std-Kai"/>
-          <w:sz w:val="48"/>
-          <w:szCs w:val="48"/>
+          <w:sz w:val="46"/>
+          <w:szCs w:val="46"/>
           <w:lang w:eastAsia="zh-TW"/>
         </w:rPr>
         <w:t>辨意：「</w:t>
@@ -121,8 +120,8 @@
       <w:r>
         <w:rPr>
           <w:rFonts w:hint="eastAsia" w:ascii="TW-MOE-Std-Kai" w:hAnsi="TW-MOE-Std-Kai" w:eastAsia="TW-MOE-Std-Kai" w:cs="TW-MOE-Std-Kai"/>
-          <w:sz w:val="48"/>
-          <w:szCs w:val="48"/>
+          <w:sz w:val="46"/>
+          <w:szCs w:val="46"/>
           <w:lang w:val="en-US" w:eastAsia="zh-TW"/>
         </w:rPr>
         <w:t>廢</w:t>
@@ -130,8 +129,8 @@
       <w:r>
         <w:rPr>
           <w:rFonts w:hint="eastAsia" w:ascii="TW-MOE-Std-Kai" w:hAnsi="TW-MOE-Std-Kai" w:eastAsia="TW-MOE-Std-Kai" w:cs="TW-MOE-Std-Kai"/>
-          <w:sz w:val="48"/>
-          <w:szCs w:val="48"/>
+          <w:sz w:val="46"/>
+          <w:szCs w:val="46"/>
           <w:lang w:eastAsia="zh-TW"/>
         </w:rPr>
         <w:t>」</w:t>
@@ -139,11 +138,22 @@
       <w:r>
         <w:rPr>
           <w:rFonts w:hint="eastAsia" w:ascii="TW-MOE-Std-Kai" w:hAnsi="TW-MOE-Std-Kai" w:eastAsia="TW-MOE-Std-Kai" w:cs="TW-MOE-Std-Kai"/>
-          <w:sz w:val="48"/>
-          <w:szCs w:val="48"/>
-          <w:lang w:val="en-US" w:eastAsia="zh-TW"/>
-        </w:rPr>
-        <w:t>是指房屋傾塌毀壞、衰敗、毀壞、身體殘缺、無用的、革除、停止、捨棄、已停止或衰落之事物、衰頹、懈怠，如「廢屋」、「廢車」、「廢墟」、「興廢」、「興廢存亡」、「殘廢」、「廢人」、「廢物」、「廢水」、「廢氣」、「廢柴」、「廢話」、「廢物利用」、「廢黜」、「廢除」、「作廢」、「半途而廢」、「百廢待興」等。而「癈」則是指身有殘疾，如聾、啞、跛足之類，今多作「廢」，為文言詞，今已不常用。現代語境中一般都是用「廢」，「癈」通常只見於古書中，注意「癈」特指身有殘疾（為「疒」部）其義比「廢」更窄。</w:t>
+          <w:sz w:val="46"/>
+          <w:szCs w:val="46"/>
+          <w:lang w:val="en-US" w:eastAsia="zh-TW"/>
+        </w:rPr>
+        <w:t>是指房屋傾塌毀壞、衰敗、毀壞、身體殘缺、無用的、革除、停止、捨棄、已停止或衰落之事物、衰頹、懈怠，如「廢屋」、「廢置」、「廢棄」、「廢車」、「廢</w:t>
+      </w:r>
+      <w:bookmarkStart w:id="0" w:name="_GoBack"/>
+      <w:bookmarkEnd w:id="0"/>
+      <w:r>
+        <w:rPr>
+          <w:rFonts w:hint="eastAsia" w:ascii="TW-MOE-Std-Kai" w:hAnsi="TW-MOE-Std-Kai" w:eastAsia="TW-MOE-Std-Kai" w:cs="TW-MOE-Std-Kai"/>
+          <w:sz w:val="46"/>
+          <w:szCs w:val="46"/>
+          <w:lang w:val="en-US" w:eastAsia="zh-TW"/>
+        </w:rPr>
+        <w:t>墟」、「興廢」、「興廢存亡」、「殘廢」、「廢人」、「廢物」、「廢物利用」、「廢水」、「廢氣」、「廢柴」、「廢話」、「廢黜」、「廢除」、「作廢」、「頹廢」、「荒廢」、「半途而廢」、「百廢待興」等。而「癈」則是指身有殘疾，如聾、啞、跛足之類，今多作「廢」，為文言詞，今已不常用。現代語境中一般都是用「廢」，「癈」通常只見於古書中，注意「癈」特指身有殘疾（為「疒」部）其義比「廢」更窄。</w:t>
       </w:r>
     </w:p>
     <w:p>
@@ -155,22 +165,21 @@
         <w:jc w:val="left"/>
         <w:rPr>
           <w:rFonts w:hint="default" w:ascii="TW-MOE-Std-Kai" w:hAnsi="TW-MOE-Std-Kai" w:eastAsia="TW-MOE-Std-Kai" w:cs="TW-MOE-Std-Kai"/>
-          <w:sz w:val="48"/>
-          <w:szCs w:val="48"/>
+          <w:sz w:val="46"/>
+          <w:szCs w:val="46"/>
           <w:lang w:val="en-US" w:eastAsia="zh-TW"/>
         </w:rPr>
       </w:pPr>
       <w:r>
         <w:rPr>
           <w:rFonts w:hint="eastAsia" w:ascii="TW-MOE-Std-Kai" w:hAnsi="TW-MOE-Std-Kai" w:eastAsia="TW-MOE-Std-Kai" w:cs="TW-MOE-Std-Kai"/>
-          <w:sz w:val="48"/>
-          <w:szCs w:val="48"/>
+          <w:sz w:val="46"/>
+          <w:szCs w:val="46"/>
           <w:lang w:val="en-US" w:eastAsia="zh-TW"/>
         </w:rPr>
         <w:t>偏旁辨析：只有「廢」可作偏旁，如「櫠」等。</w:t>
       </w:r>
     </w:p>
-    <w:bookmarkEnd w:id="0"/>
     <w:sectPr>
       <w:pgSz w:w="11906" w:h="16838"/>
       <w:pgMar w:top="1440" w:right="1800" w:bottom="1440" w:left="1800" w:header="851" w:footer="992" w:gutter="0"/>
